--- a/FinalProjectReport.docx
+++ b/FinalProjectReport.docx
@@ -132,7 +132,6 @@
         <w:t>. 2021</w:t>
       </w:r>
     </w:p>
-    <w:p/>
     <w:p>
       <w:pPr>
         <w:pStyle w:val="Heading1"/>
@@ -222,7 +221,23 @@
           <w:sz w:val="24"/>
           <w:szCs w:val="24"/>
         </w:rPr>
-        <w:t xml:space="preserve"> as these colors were high contrast allowing us to pick out the div sections better. However, looking at it we both really liked the colors and it follows the standards for website </w:t>
+        <w:t xml:space="preserve"> as these colors were high contrast allowing us to pick out the div sections better. However, looking at it we both really liked the colors and it follows the standards for website design that being high contrast and readability with a contrast rating of 8.55:1 passing </w:t>
+      </w:r>
+      <w:proofErr w:type="gramStart"/>
+      <w:r>
+        <w:rPr>
+          <w:sz w:val="24"/>
+          <w:szCs w:val="24"/>
+        </w:rPr>
+        <w:t>all of</w:t>
+      </w:r>
+      <w:proofErr w:type="gramEnd"/>
+      <w:r>
+        <w:rPr>
+          <w:sz w:val="24"/>
+          <w:szCs w:val="24"/>
+        </w:rPr>
+        <w:t xml:space="preserve"> the </w:t>
       </w:r>
       <w:r>
         <w:rPr>
@@ -230,23 +245,7 @@
           <w:szCs w:val="24"/>
         </w:rPr>
         <w:lastRenderedPageBreak/>
-        <w:t xml:space="preserve">design that being high contrast and readability with a contrast rating of 8.55:1 passing </w:t>
-      </w:r>
-      <w:proofErr w:type="gramStart"/>
-      <w:r>
-        <w:rPr>
-          <w:sz w:val="24"/>
-          <w:szCs w:val="24"/>
-        </w:rPr>
-        <w:t>all of</w:t>
-      </w:r>
-      <w:proofErr w:type="gramEnd"/>
-      <w:r>
-        <w:rPr>
-          <w:sz w:val="24"/>
-          <w:szCs w:val="24"/>
-        </w:rPr>
-        <w:t xml:space="preserve"> the Web acces</w:t>
+        <w:t>Web acces</w:t>
       </w:r>
       <w:r>
         <w:rPr>
@@ -257,12 +256,163 @@
       </w:r>
     </w:p>
     <w:p>
-      <w:r>
-        <w:tab/>
+      <w:pPr>
+        <w:pStyle w:val="Heading1"/>
+        <w:rPr>
+          <w:b/>
+          <w:bCs/>
+        </w:rPr>
+      </w:pPr>
+      <w:r>
+        <w:rPr>
+          <w:b/>
+          <w:bCs/>
+        </w:rPr>
+        <w:t>requirements</w:t>
       </w:r>
     </w:p>
     <w:p>
       <w:pPr>
+        <w:pStyle w:val="ListParagraph"/>
+        <w:numPr>
+          <w:ilvl w:val="0"/>
+          <w:numId w:val="2"/>
+        </w:numPr>
+        <w:rPr>
+          <w:sz w:val="24"/>
+          <w:szCs w:val="24"/>
+        </w:rPr>
+      </w:pPr>
+      <w:r>
+        <w:rPr>
+          <w:sz w:val="24"/>
+          <w:szCs w:val="24"/>
+        </w:rPr>
+        <w:t>Simple, but cohesive design</w:t>
+      </w:r>
+    </w:p>
+    <w:p>
+      <w:pPr>
+        <w:pStyle w:val="ListParagraph"/>
+        <w:numPr>
+          <w:ilvl w:val="0"/>
+          <w:numId w:val="2"/>
+        </w:numPr>
+        <w:rPr>
+          <w:sz w:val="24"/>
+          <w:szCs w:val="24"/>
+        </w:rPr>
+      </w:pPr>
+      <w:r>
+        <w:rPr>
+          <w:sz w:val="24"/>
+          <w:szCs w:val="24"/>
+        </w:rPr>
+        <w:t>Detailed sections</w:t>
+      </w:r>
+    </w:p>
+    <w:p>
+      <w:pPr>
+        <w:pStyle w:val="ListParagraph"/>
+        <w:numPr>
+          <w:ilvl w:val="0"/>
+          <w:numId w:val="2"/>
+        </w:numPr>
+        <w:rPr>
+          <w:sz w:val="24"/>
+          <w:szCs w:val="24"/>
+        </w:rPr>
+      </w:pPr>
+      <w:r>
+        <w:rPr>
+          <w:sz w:val="24"/>
+          <w:szCs w:val="24"/>
+        </w:rPr>
+        <w:t>Effective information</w:t>
+      </w:r>
+    </w:p>
+    <w:p>
+      <w:pPr>
+        <w:pStyle w:val="ListParagraph"/>
+        <w:numPr>
+          <w:ilvl w:val="0"/>
+          <w:numId w:val="2"/>
+        </w:numPr>
+        <w:rPr>
+          <w:sz w:val="24"/>
+          <w:szCs w:val="24"/>
+        </w:rPr>
+      </w:pPr>
+      <w:r>
+        <w:rPr>
+          <w:sz w:val="24"/>
+          <w:szCs w:val="24"/>
+        </w:rPr>
+        <w:t>JavaScript animations</w:t>
+      </w:r>
+    </w:p>
+    <w:p>
+      <w:pPr>
+        <w:pStyle w:val="ListParagraph"/>
+        <w:numPr>
+          <w:ilvl w:val="0"/>
+          <w:numId w:val="2"/>
+        </w:numPr>
+        <w:rPr>
+          <w:sz w:val="24"/>
+          <w:szCs w:val="24"/>
+        </w:rPr>
+      </w:pPr>
+      <w:r>
+        <w:rPr>
+          <w:sz w:val="24"/>
+          <w:szCs w:val="24"/>
+        </w:rPr>
+        <w:t>Transitions</w:t>
+      </w:r>
+    </w:p>
+    <w:p>
+      <w:pPr>
+        <w:pStyle w:val="ListParagraph"/>
+        <w:numPr>
+          <w:ilvl w:val="0"/>
+          <w:numId w:val="2"/>
+        </w:numPr>
+        <w:rPr>
+          <w:sz w:val="24"/>
+          <w:szCs w:val="24"/>
+        </w:rPr>
+      </w:pPr>
+      <w:r>
+        <w:rPr>
+          <w:sz w:val="24"/>
+          <w:szCs w:val="24"/>
+        </w:rPr>
+        <w:t>Clean code</w:t>
+      </w:r>
+    </w:p>
+    <w:p>
+      <w:pPr>
+        <w:pStyle w:val="ListParagraph"/>
+        <w:numPr>
+          <w:ilvl w:val="0"/>
+          <w:numId w:val="2"/>
+        </w:numPr>
+        <w:rPr>
+          <w:sz w:val="24"/>
+          <w:szCs w:val="24"/>
+        </w:rPr>
+      </w:pPr>
+      <w:r>
+        <w:rPr>
+          <w:sz w:val="24"/>
+          <w:szCs w:val="24"/>
+        </w:rPr>
+        <w:t>Browser/Mobile Compatibility</w:t>
+      </w:r>
+    </w:p>
+    <w:p>
+      <w:pPr>
         <w:pStyle w:val="Heading1"/>
         <w:rPr>
           <w:b/>
@@ -274,11 +424,57 @@
           <w:b/>
           <w:bCs/>
         </w:rPr>
-        <w:t>requirements</w:t>
+        <w:t>What I’ve learned: Mike Gegg</w:t>
       </w:r>
     </w:p>
-    <w:p/>
-    <w:p/>
+    <w:p>
+      <w:pPr>
+        <w:rPr>
+          <w:sz w:val="24"/>
+          <w:szCs w:val="24"/>
+        </w:rPr>
+      </w:pPr>
+      <w:r>
+        <w:rPr>
+          <w:sz w:val="24"/>
+          <w:szCs w:val="24"/>
+        </w:rPr>
+        <w:tab/>
+        <w:t xml:space="preserve">This project has taught me so many things about HTML, CSS, and Java script. My favorite thing about it was how I learned how to do interactivity and animations with the different elements on the page including thing such as buttons, and hover elements. It also taught me how to use containers and divisions to their full extent to align items and position elements in </w:t>
+      </w:r>
+      <w:proofErr w:type="gramStart"/>
+      <w:r>
+        <w:rPr>
+          <w:sz w:val="24"/>
+          <w:szCs w:val="24"/>
+        </w:rPr>
+        <w:t>a</w:t>
+      </w:r>
+      <w:proofErr w:type="gramEnd"/>
+      <w:r>
+        <w:rPr>
+          <w:sz w:val="24"/>
+          <w:szCs w:val="24"/>
+        </w:rPr>
+        <w:t xml:space="preserve"> appealing and correct manor. This project also allowed me to use my 8+ years of graphic design experience to work on the visual aspects of the webpage such as the portrait in the circle, the custom images for the portfolio section, the color scheme, and other things. I was able to fully use </w:t>
+      </w:r>
+      <w:proofErr w:type="gramStart"/>
+      <w:r>
+        <w:rPr>
+          <w:sz w:val="24"/>
+          <w:szCs w:val="24"/>
+        </w:rPr>
+        <w:t>all of</w:t>
+      </w:r>
+      <w:proofErr w:type="gramEnd"/>
+      <w:r>
+        <w:rPr>
+          <w:sz w:val="24"/>
+          <w:szCs w:val="24"/>
+        </w:rPr>
+        <w:t xml:space="preserve"> the things I’ve learned over the semester from the professor to create this elegant and professional website. It taught me that I can use the skills learned from this project to make my own portfolio website down the road as well as given me the confidence to pursue full stack developing in the future.</w:t>
+      </w:r>
+    </w:p>
     <w:p>
       <w:pPr>
         <w:pStyle w:val="Heading1"/>
@@ -292,7 +488,7 @@
           <w:b/>
           <w:bCs/>
         </w:rPr>
-        <w:t>What I’ve learned: Mike Gegg</w:t>
+        <w:t>What I’ve Learned: Rhett Proctor</w:t>
       </w:r>
     </w:p>
     <w:p>
@@ -303,44 +499,98 @@
         </w:rPr>
       </w:pPr>
       <w:r>
-        <w:rPr>
-          <w:sz w:val="24"/>
-          <w:szCs w:val="24"/>
-        </w:rPr>
         <w:tab/>
-        <w:t xml:space="preserve">This project has taught me so many things about HTML, CSS, and Java script. My favorite thing about it was how I learned how to do interactivity and animations with the different elements on the page including thing such as buttons, and hover elements. It also taught me how to use containers and divisions to their full extent to align items and position elements in </w:t>
-      </w:r>
-      <w:proofErr w:type="gramStart"/>
-      <w:r>
-        <w:rPr>
-          <w:sz w:val="24"/>
-          <w:szCs w:val="24"/>
-        </w:rPr>
-        <w:t>a</w:t>
-      </w:r>
-      <w:proofErr w:type="gramEnd"/>
-      <w:r>
-        <w:rPr>
-          <w:sz w:val="24"/>
-          <w:szCs w:val="24"/>
-        </w:rPr>
-        <w:t xml:space="preserve"> appealing and correct manor. This project also allowed me to use my 8+ years of graphic design experience to work on the visual aspects of the webpage such as the portrait in the circle, the custom images for the portfolio section, the color scheme, and other things. I was able to fully use </w:t>
-      </w:r>
-      <w:proofErr w:type="gramStart"/>
-      <w:r>
-        <w:rPr>
-          <w:sz w:val="24"/>
-          <w:szCs w:val="24"/>
-        </w:rPr>
-        <w:t>all of</w:t>
-      </w:r>
-      <w:proofErr w:type="gramEnd"/>
-      <w:r>
-        <w:rPr>
-          <w:sz w:val="24"/>
-          <w:szCs w:val="24"/>
-        </w:rPr>
-        <w:t xml:space="preserve"> the things I’ve learned over the semester from the professor to create this elegant and professional website. It taught me that I can use the skills learned from this project to make my own portfolio website down the road as well as given me the confidence to pursue full stack developing in the future.</w:t>
+      </w:r>
+      <w:r>
+        <w:rPr>
+          <w:sz w:val="24"/>
+          <w:szCs w:val="24"/>
+        </w:rPr>
+        <w:t>I’ve learned many</w:t>
+      </w:r>
+      <w:r>
+        <w:rPr>
+          <w:sz w:val="24"/>
+          <w:szCs w:val="24"/>
+        </w:rPr>
+        <w:t xml:space="preserve"> </w:t>
+      </w:r>
+      <w:r>
+        <w:rPr>
+          <w:sz w:val="24"/>
+          <w:szCs w:val="24"/>
+        </w:rPr>
+        <w:t>things</w:t>
+      </w:r>
+      <w:r>
+        <w:rPr>
+          <w:sz w:val="24"/>
+          <w:szCs w:val="24"/>
+        </w:rPr>
+        <w:t xml:space="preserve"> working on this project</w:t>
+      </w:r>
+      <w:r>
+        <w:rPr>
+          <w:sz w:val="24"/>
+          <w:szCs w:val="24"/>
+        </w:rPr>
+        <w:t>. Proper alignment, organized code, transitions, and more. B</w:t>
+      </w:r>
+      <w:r>
+        <w:rPr>
+          <w:sz w:val="24"/>
+          <w:szCs w:val="24"/>
+        </w:rPr>
+        <w:t>ut</w:t>
+      </w:r>
+      <w:r>
+        <w:rPr>
+          <w:sz w:val="24"/>
+          <w:szCs w:val="24"/>
+        </w:rPr>
+        <w:t xml:space="preserve"> the thing I learned most about was </w:t>
+      </w:r>
+      <w:r>
+        <w:rPr>
+          <w:sz w:val="24"/>
+          <w:szCs w:val="24"/>
+        </w:rPr>
+        <w:t>compatibility</w:t>
+      </w:r>
+      <w:r>
+        <w:rPr>
+          <w:sz w:val="24"/>
+          <w:szCs w:val="24"/>
+        </w:rPr>
+        <w:t>, specifically mobile compatibility</w:t>
+      </w:r>
+      <w:r>
+        <w:rPr>
+          <w:sz w:val="24"/>
+          <w:szCs w:val="24"/>
+        </w:rPr>
+        <w:t>.</w:t>
+      </w:r>
+      <w:r>
+        <w:rPr>
+          <w:sz w:val="24"/>
+          <w:szCs w:val="24"/>
+        </w:rPr>
+        <w:t xml:space="preserve"> </w:t>
+      </w:r>
+      <w:r>
+        <w:rPr>
+          <w:sz w:val="24"/>
+          <w:szCs w:val="24"/>
+        </w:rPr>
+        <w:t xml:space="preserve">My one regret I have with this project is not designing our site in a way that would be responsive for mobile devices from the beginning. Going into the project I knew this was something I wanted to learn and implement, but I wasn’t for sure on how to go about that. So, instead I decided it would be best to start designing the site in the way </w:t>
+      </w:r>
+      <w:r>
+        <w:rPr>
+          <w:sz w:val="24"/>
+          <w:szCs w:val="24"/>
+        </w:rPr>
+        <w:t>I knew how at the time. Now after spending so many hours with the site and compatibility issues, I have a new mindset when approaching websites.</w:t>
       </w:r>
     </w:p>
     <w:p>
@@ -356,37 +606,43 @@
           <w:b/>
           <w:bCs/>
         </w:rPr>
-        <w:t>What I’ve Learned: Rhett Proctor</w:t>
-      </w:r>
-    </w:p>
-    <w:p/>
-    <w:p>
-      <w:pPr>
-        <w:pStyle w:val="Heading1"/>
-        <w:rPr>
-          <w:b/>
-          <w:bCs/>
-        </w:rPr>
-      </w:pPr>
-      <w:r>
-        <w:rPr>
-          <w:b/>
-          <w:bCs/>
-        </w:rPr>
         <w:t>Wire-Frame</w:t>
       </w:r>
     </w:p>
     <w:p>
+      <w:pPr>
+        <w:rPr>
+          <w:sz w:val="24"/>
+          <w:szCs w:val="24"/>
+        </w:rPr>
+      </w:pPr>
       <w:r>
         <w:tab/>
-        <w:t xml:space="preserve">Our wireframe is too large to fit onto this document as we couldn’t get it to go onto multiple </w:t>
+      </w:r>
+      <w:r>
+        <w:rPr>
+          <w:sz w:val="24"/>
+          <w:szCs w:val="24"/>
+        </w:rPr>
+        <w:t>See wire</w:t>
+      </w:r>
+      <w:r>
+        <w:rPr>
+          <w:sz w:val="24"/>
+          <w:szCs w:val="24"/>
+        </w:rPr>
+        <w:t>frameProject.PNG</w:t>
+      </w:r>
+      <w:r>
+        <w:rPr>
+          <w:sz w:val="24"/>
+          <w:szCs w:val="24"/>
+        </w:rPr>
+        <w:t xml:space="preserve"> </w:t>
       </w:r>
     </w:p>
-    <w:p/>
-    <w:p/>
-    <w:p/>
     <w:sectPr>
-      <w:headerReference w:type="first" r:id="rId10"/>
+      <w:headerReference w:type="first" r:id="rId11"/>
       <w:pgSz w:w="12240" w:h="15840"/>
       <w:pgMar w:top="1440" w:right="1440" w:bottom="1440" w:left="1440" w:header="720" w:footer="720" w:gutter="0"/>
       <w:cols w:space="720"/>
@@ -454,6 +710,243 @@
     </w:r>
   </w:p>
 </w:hdr>
+</file>
+
+<file path=word/numbering.xml><?xml version="1.0" encoding="utf-8"?>
+<w:numbering xmlns:wpc="http://schemas.microsoft.com/office/word/2010/wordprocessingCanvas" xmlns:cx="http://schemas.microsoft.com/office/drawing/2014/chartex" xmlns:cx1="http://schemas.microsoft.com/office/drawing/2015/9/8/chartex" xmlns:cx2="http://schemas.microsoft.com/office/drawing/2015/10/21/chartex" xmlns:cx3="http://schemas.microsoft.com/office/drawing/2016/5/9/chartex" xmlns:cx4="http://schemas.microsoft.com/office/drawing/2016/5/10/chartex" xmlns:cx5="http://schemas.microsoft.com/office/drawing/2016/5/11/chartex" xmlns:cx6="http://schemas.microsoft.com/office/drawing/2016/5/12/chartex" xmlns:cx7="http://schemas.microsoft.com/office/drawing/2016/5/13/chartex" xmlns:cx8="http://schemas.microsoft.com/office/drawing/2016/5/14/chartex" xmlns:mc="http://schemas.openxmlformats.org/markup-compatibility/2006" xmlns:aink="http://schemas.microsoft.com/office/drawing/2016/ink" xmlns:am3d="http://schemas.microsoft.com/office/drawing/2017/model3d" xmlns:o="urn:schemas-microsoft-com:office:office" xmlns:r="http://schemas.openxmlformats.org/officeDocument/2006/relationships" xmlns:m="http://schemas.openxmlformats.org/officeDocument/2006/math" xmlns:v="urn:schemas-microsoft-com:vml" xmlns:wp14="http://schemas.microsoft.com/office/word/2010/wordprocessingDrawing" xmlns:wp="http://schemas.openxmlformats.org/drawingml/2006/wordprocessingDrawing" xmlns:w10="urn:schemas-microsoft-com:office:word" xmlns:w="http://schemas.openxmlformats.org/wordprocessingml/2006/main" xmlns:w14="http://schemas.microsoft.com/office/word/2010/wordml" xmlns:w15="http://schemas.microsoft.com/office/word/2012/wordml" xmlns:w16cex="http://schemas.microsoft.com/office/word/2018/wordml/cex" xmlns:w16cid="http://schemas.microsoft.com/office/word/2016/wordml/cid" xmlns:w16="http://schemas.microsoft.com/office/word/2018/wordml" xmlns:w16se="http://schemas.microsoft.com/office/word/2015/wordml/symex" xmlns:wpg="http://schemas.microsoft.com/office/word/2010/wordprocessingGroup" xmlns:wpi="http://schemas.microsoft.com/office/word/2010/wordprocessingInk" xmlns:wne="http://schemas.microsoft.com/office/word/2006/wordml" xmlns:wps="http://schemas.microsoft.com/office/word/2010/wordprocessingShape" mc:Ignorable="w14 w15 w16se w16cid w16 w16cex wp14">
+  <w:abstractNum w:abstractNumId="0" w15:restartNumberingAfterBreak="0">
+    <w:nsid w:val="3D081CFD"/>
+    <w:multiLevelType w:val="hybridMultilevel"/>
+    <w:tmpl w:val="BDFAC91C"/>
+    <w:lvl w:ilvl="0" w:tplc="04090001">
+      <w:start w:val="1"/>
+      <w:numFmt w:val="bullet"/>
+      <w:lvlText w:val=""/>
+      <w:lvlJc w:val="left"/>
+      <w:pPr>
+        <w:ind w:left="720" w:hanging="360"/>
+      </w:pPr>
+      <w:rPr>
+        <w:rFonts w:ascii="Symbol" w:hAnsi="Symbol" w:hint="default"/>
+      </w:rPr>
+    </w:lvl>
+    <w:lvl w:ilvl="1" w:tplc="04090003" w:tentative="1">
+      <w:start w:val="1"/>
+      <w:numFmt w:val="bullet"/>
+      <w:lvlText w:val="o"/>
+      <w:lvlJc w:val="left"/>
+      <w:pPr>
+        <w:ind w:left="1440" w:hanging="360"/>
+      </w:pPr>
+      <w:rPr>
+        <w:rFonts w:ascii="Courier New" w:hAnsi="Courier New" w:cs="Courier New" w:hint="default"/>
+      </w:rPr>
+    </w:lvl>
+    <w:lvl w:ilvl="2" w:tplc="04090005" w:tentative="1">
+      <w:start w:val="1"/>
+      <w:numFmt w:val="bullet"/>
+      <w:lvlText w:val=""/>
+      <w:lvlJc w:val="left"/>
+      <w:pPr>
+        <w:ind w:left="2160" w:hanging="360"/>
+      </w:pPr>
+      <w:rPr>
+        <w:rFonts w:ascii="Wingdings" w:hAnsi="Wingdings" w:hint="default"/>
+      </w:rPr>
+    </w:lvl>
+    <w:lvl w:ilvl="3" w:tplc="04090001" w:tentative="1">
+      <w:start w:val="1"/>
+      <w:numFmt w:val="bullet"/>
+      <w:lvlText w:val=""/>
+      <w:lvlJc w:val="left"/>
+      <w:pPr>
+        <w:ind w:left="2880" w:hanging="360"/>
+      </w:pPr>
+      <w:rPr>
+        <w:rFonts w:ascii="Symbol" w:hAnsi="Symbol" w:hint="default"/>
+      </w:rPr>
+    </w:lvl>
+    <w:lvl w:ilvl="4" w:tplc="04090003" w:tentative="1">
+      <w:start w:val="1"/>
+      <w:numFmt w:val="bullet"/>
+      <w:lvlText w:val="o"/>
+      <w:lvlJc w:val="left"/>
+      <w:pPr>
+        <w:ind w:left="3600" w:hanging="360"/>
+      </w:pPr>
+      <w:rPr>
+        <w:rFonts w:ascii="Courier New" w:hAnsi="Courier New" w:cs="Courier New" w:hint="default"/>
+      </w:rPr>
+    </w:lvl>
+    <w:lvl w:ilvl="5" w:tplc="04090005" w:tentative="1">
+      <w:start w:val="1"/>
+      <w:numFmt w:val="bullet"/>
+      <w:lvlText w:val=""/>
+      <w:lvlJc w:val="left"/>
+      <w:pPr>
+        <w:ind w:left="4320" w:hanging="360"/>
+      </w:pPr>
+      <w:rPr>
+        <w:rFonts w:ascii="Wingdings" w:hAnsi="Wingdings" w:hint="default"/>
+      </w:rPr>
+    </w:lvl>
+    <w:lvl w:ilvl="6" w:tplc="04090001" w:tentative="1">
+      <w:start w:val="1"/>
+      <w:numFmt w:val="bullet"/>
+      <w:lvlText w:val=""/>
+      <w:lvlJc w:val="left"/>
+      <w:pPr>
+        <w:ind w:left="5040" w:hanging="360"/>
+      </w:pPr>
+      <w:rPr>
+        <w:rFonts w:ascii="Symbol" w:hAnsi="Symbol" w:hint="default"/>
+      </w:rPr>
+    </w:lvl>
+    <w:lvl w:ilvl="7" w:tplc="04090003" w:tentative="1">
+      <w:start w:val="1"/>
+      <w:numFmt w:val="bullet"/>
+      <w:lvlText w:val="o"/>
+      <w:lvlJc w:val="left"/>
+      <w:pPr>
+        <w:ind w:left="5760" w:hanging="360"/>
+      </w:pPr>
+      <w:rPr>
+        <w:rFonts w:ascii="Courier New" w:hAnsi="Courier New" w:cs="Courier New" w:hint="default"/>
+      </w:rPr>
+    </w:lvl>
+    <w:lvl w:ilvl="8" w:tplc="04090005" w:tentative="1">
+      <w:start w:val="1"/>
+      <w:numFmt w:val="bullet"/>
+      <w:lvlText w:val=""/>
+      <w:lvlJc w:val="left"/>
+      <w:pPr>
+        <w:ind w:left="6480" w:hanging="360"/>
+      </w:pPr>
+      <w:rPr>
+        <w:rFonts w:ascii="Wingdings" w:hAnsi="Wingdings" w:hint="default"/>
+      </w:rPr>
+    </w:lvl>
+  </w:abstractNum>
+  <w:abstractNum w:abstractNumId="1" w15:restartNumberingAfterBreak="0">
+    <w:nsid w:val="3E2F54EE"/>
+    <w:multiLevelType w:val="hybridMultilevel"/>
+    <w:tmpl w:val="0F48B232"/>
+    <w:lvl w:ilvl="0" w:tplc="04090001">
+      <w:start w:val="1"/>
+      <w:numFmt w:val="bullet"/>
+      <w:lvlText w:val=""/>
+      <w:lvlJc w:val="left"/>
+      <w:pPr>
+        <w:ind w:left="1440" w:hanging="360"/>
+      </w:pPr>
+      <w:rPr>
+        <w:rFonts w:ascii="Symbol" w:hAnsi="Symbol" w:hint="default"/>
+      </w:rPr>
+    </w:lvl>
+    <w:lvl w:ilvl="1" w:tplc="04090003" w:tentative="1">
+      <w:start w:val="1"/>
+      <w:numFmt w:val="bullet"/>
+      <w:lvlText w:val="o"/>
+      <w:lvlJc w:val="left"/>
+      <w:pPr>
+        <w:ind w:left="2160" w:hanging="360"/>
+      </w:pPr>
+      <w:rPr>
+        <w:rFonts w:ascii="Courier New" w:hAnsi="Courier New" w:cs="Courier New" w:hint="default"/>
+      </w:rPr>
+    </w:lvl>
+    <w:lvl w:ilvl="2" w:tplc="04090005" w:tentative="1">
+      <w:start w:val="1"/>
+      <w:numFmt w:val="bullet"/>
+      <w:lvlText w:val=""/>
+      <w:lvlJc w:val="left"/>
+      <w:pPr>
+        <w:ind w:left="2880" w:hanging="360"/>
+      </w:pPr>
+      <w:rPr>
+        <w:rFonts w:ascii="Wingdings" w:hAnsi="Wingdings" w:hint="default"/>
+      </w:rPr>
+    </w:lvl>
+    <w:lvl w:ilvl="3" w:tplc="04090001" w:tentative="1">
+      <w:start w:val="1"/>
+      <w:numFmt w:val="bullet"/>
+      <w:lvlText w:val=""/>
+      <w:lvlJc w:val="left"/>
+      <w:pPr>
+        <w:ind w:left="3600" w:hanging="360"/>
+      </w:pPr>
+      <w:rPr>
+        <w:rFonts w:ascii="Symbol" w:hAnsi="Symbol" w:hint="default"/>
+      </w:rPr>
+    </w:lvl>
+    <w:lvl w:ilvl="4" w:tplc="04090003" w:tentative="1">
+      <w:start w:val="1"/>
+      <w:numFmt w:val="bullet"/>
+      <w:lvlText w:val="o"/>
+      <w:lvlJc w:val="left"/>
+      <w:pPr>
+        <w:ind w:left="4320" w:hanging="360"/>
+      </w:pPr>
+      <w:rPr>
+        <w:rFonts w:ascii="Courier New" w:hAnsi="Courier New" w:cs="Courier New" w:hint="default"/>
+      </w:rPr>
+    </w:lvl>
+    <w:lvl w:ilvl="5" w:tplc="04090005" w:tentative="1">
+      <w:start w:val="1"/>
+      <w:numFmt w:val="bullet"/>
+      <w:lvlText w:val=""/>
+      <w:lvlJc w:val="left"/>
+      <w:pPr>
+        <w:ind w:left="5040" w:hanging="360"/>
+      </w:pPr>
+      <w:rPr>
+        <w:rFonts w:ascii="Wingdings" w:hAnsi="Wingdings" w:hint="default"/>
+      </w:rPr>
+    </w:lvl>
+    <w:lvl w:ilvl="6" w:tplc="04090001" w:tentative="1">
+      <w:start w:val="1"/>
+      <w:numFmt w:val="bullet"/>
+      <w:lvlText w:val=""/>
+      <w:lvlJc w:val="left"/>
+      <w:pPr>
+        <w:ind w:left="5760" w:hanging="360"/>
+      </w:pPr>
+      <w:rPr>
+        <w:rFonts w:ascii="Symbol" w:hAnsi="Symbol" w:hint="default"/>
+      </w:rPr>
+    </w:lvl>
+    <w:lvl w:ilvl="7" w:tplc="04090003" w:tentative="1">
+      <w:start w:val="1"/>
+      <w:numFmt w:val="bullet"/>
+      <w:lvlText w:val="o"/>
+      <w:lvlJc w:val="left"/>
+      <w:pPr>
+        <w:ind w:left="6480" w:hanging="360"/>
+      </w:pPr>
+      <w:rPr>
+        <w:rFonts w:ascii="Courier New" w:hAnsi="Courier New" w:cs="Courier New" w:hint="default"/>
+      </w:rPr>
+    </w:lvl>
+    <w:lvl w:ilvl="8" w:tplc="04090005" w:tentative="1">
+      <w:start w:val="1"/>
+      <w:numFmt w:val="bullet"/>
+      <w:lvlText w:val=""/>
+      <w:lvlJc w:val="left"/>
+      <w:pPr>
+        <w:ind w:left="7200" w:hanging="360"/>
+      </w:pPr>
+      <w:rPr>
+        <w:rFonts w:ascii="Wingdings" w:hAnsi="Wingdings" w:hint="default"/>
+      </w:rPr>
+    </w:lvl>
+  </w:abstractNum>
+  <w:num w:numId="1">
+    <w:abstractNumId w:val="1"/>
+  </w:num>
+  <w:num w:numId="2">
+    <w:abstractNumId w:val="0"/>
+  </w:num>
+</w:numbering>
 </file>
 
 <file path=word/styles.xml><?xml version="1.0" encoding="utf-8"?>
@@ -577,6 +1070,7 @@
     <w:lsdException w:name="HTML Sample" w:semiHidden="1" w:unhideWhenUsed="1"/>
     <w:lsdException w:name="HTML Typewriter" w:semiHidden="1" w:unhideWhenUsed="1"/>
     <w:lsdException w:name="HTML Variable" w:semiHidden="1" w:unhideWhenUsed="1"/>
+    <w:lsdException w:name="Normal Table" w:semiHidden="1" w:unhideWhenUsed="1"/>
     <w:lsdException w:name="annotation subject" w:semiHidden="1" w:unhideWhenUsed="1"/>
     <w:lsdException w:name="No List" w:semiHidden="1" w:unhideWhenUsed="1"/>
     <w:lsdException w:name="Outline List 1" w:semiHidden="1" w:unhideWhenUsed="1"/>
@@ -619,8 +1113,11 @@
     <w:lsdException w:name="Table Contemporary" w:semiHidden="1" w:unhideWhenUsed="1"/>
     <w:lsdException w:name="Table Elegant" w:semiHidden="1" w:unhideWhenUsed="1"/>
     <w:lsdException w:name="Table Professional" w:semiHidden="1" w:unhideWhenUsed="1"/>
+    <w:lsdException w:name="Table Subtle 1" w:semiHidden="1" w:unhideWhenUsed="1"/>
     <w:lsdException w:name="Table Subtle 2" w:semiHidden="1" w:unhideWhenUsed="1"/>
     <w:lsdException w:name="Table Web 1" w:semiHidden="1" w:unhideWhenUsed="1"/>
+    <w:lsdException w:name="Table Web 2" w:semiHidden="1" w:unhideWhenUsed="1"/>
+    <w:lsdException w:name="Table Web 3" w:semiHidden="1" w:unhideWhenUsed="1"/>
     <w:lsdException w:name="Balloon Text" w:semiHidden="1" w:unhideWhenUsed="1"/>
     <w:lsdException w:name="Table Grid" w:uiPriority="39"/>
     <w:lsdException w:name="Table Theme" w:semiHidden="1" w:unhideWhenUsed="1"/>
@@ -1496,6 +1993,17 @@
     <w:rsid w:val="00444C6E"/>
     <w:pPr>
       <w:outlineLvl w:val="9"/>
+    </w:pPr>
+  </w:style>
+  <w:style w:type="paragraph" w:styleId="ListParagraph">
+    <w:name w:val="List Paragraph"/>
+    <w:basedOn w:val="Normal"/>
+    <w:uiPriority w:val="34"/>
+    <w:qFormat/>
+    <w:rsid w:val="0089110B"/>
+    <w:pPr>
+      <w:ind w:left="720"/>
+      <w:contextualSpacing/>
     </w:pPr>
   </w:style>
 </w:styles>
@@ -1763,6 +2271,57 @@
 </file>
 
 <file path=customXml/item1.xml><?xml version="1.0" encoding="utf-8"?>
+<p:properties xmlns:p="http://schemas.microsoft.com/office/2006/metadata/properties" xmlns:xsi="http://www.w3.org/2001/XMLSchema-instance" xmlns:pc="http://schemas.microsoft.com/office/infopath/2007/PartnerControls">
+  <documentManagement>
+    <Student_Groups xmlns="fd9b13a1-ba0b-41d4-a98d-97ae0b7c7fc8">
+      <UserInfo>
+        <DisplayName/>
+        <AccountId xsi:nil="true"/>
+        <AccountType/>
+      </UserInfo>
+    </Student_Groups>
+    <DefaultSectionNames xmlns="fd9b13a1-ba0b-41d4-a98d-97ae0b7c7fc8" xsi:nil="true"/>
+    <AppVersion xmlns="fd9b13a1-ba0b-41d4-a98d-97ae0b7c7fc8" xsi:nil="true"/>
+    <NotebookType xmlns="fd9b13a1-ba0b-41d4-a98d-97ae0b7c7fc8" xsi:nil="true"/>
+    <Students xmlns="fd9b13a1-ba0b-41d4-a98d-97ae0b7c7fc8">
+      <UserInfo>
+        <DisplayName/>
+        <AccountId xsi:nil="true"/>
+        <AccountType/>
+      </UserInfo>
+    </Students>
+    <Math_Settings xmlns="fd9b13a1-ba0b-41d4-a98d-97ae0b7c7fc8" xsi:nil="true"/>
+    <Is_Collaboration_Space_Locked xmlns="fd9b13a1-ba0b-41d4-a98d-97ae0b7c7fc8" xsi:nil="true"/>
+    <FolderType xmlns="fd9b13a1-ba0b-41d4-a98d-97ae0b7c7fc8" xsi:nil="true"/>
+    <Owner xmlns="fd9b13a1-ba0b-41d4-a98d-97ae0b7c7fc8">
+      <UserInfo>
+        <DisplayName/>
+        <AccountId xsi:nil="true"/>
+        <AccountType/>
+      </UserInfo>
+    </Owner>
+    <Has_Teacher_Only_SectionGroup xmlns="fd9b13a1-ba0b-41d4-a98d-97ae0b7c7fc8" xsi:nil="true"/>
+    <TeamsChannelId xmlns="fd9b13a1-ba0b-41d4-a98d-97ae0b7c7fc8" xsi:nil="true"/>
+    <Invited_Teachers xmlns="fd9b13a1-ba0b-41d4-a98d-97ae0b7c7fc8" xsi:nil="true"/>
+    <Invited_Students xmlns="fd9b13a1-ba0b-41d4-a98d-97ae0b7c7fc8" xsi:nil="true"/>
+    <IsNotebookLocked xmlns="fd9b13a1-ba0b-41d4-a98d-97ae0b7c7fc8" xsi:nil="true"/>
+    <Teachers xmlns="fd9b13a1-ba0b-41d4-a98d-97ae0b7c7fc8">
+      <UserInfo>
+        <DisplayName/>
+        <AccountId xsi:nil="true"/>
+        <AccountType/>
+      </UserInfo>
+    </Teachers>
+    <Templates xmlns="fd9b13a1-ba0b-41d4-a98d-97ae0b7c7fc8" xsi:nil="true"/>
+    <CultureName xmlns="fd9b13a1-ba0b-41d4-a98d-97ae0b7c7fc8" xsi:nil="true"/>
+    <Distribution_Groups xmlns="fd9b13a1-ba0b-41d4-a98d-97ae0b7c7fc8" xsi:nil="true"/>
+    <Self_Registration_Enabled xmlns="fd9b13a1-ba0b-41d4-a98d-97ae0b7c7fc8" xsi:nil="true"/>
+    <LMS_Mappings xmlns="fd9b13a1-ba0b-41d4-a98d-97ae0b7c7fc8" xsi:nil="true"/>
+  </documentManagement>
+</p:properties>
+</file>
+
+<file path=customXml/item2.xml><?xml version="1.0" encoding="utf-8"?>
 <ct:contentTypeSchema xmlns:ct="http://schemas.microsoft.com/office/2006/metadata/contentType" xmlns:ma="http://schemas.microsoft.com/office/2006/metadata/properties/metaAttributes" ct:_="" ma:_="" ma:contentTypeName="Document" ma:contentTypeID="0x0101003968CBFA8D4FF04DB306DFA61E6A7281" ma:contentTypeVersion="33" ma:contentTypeDescription="Create a new document." ma:contentTypeScope="" ma:versionID="e40e76af1f3f6a848001a611107279e8">
   <xsd:schema xmlns:xsd="http://www.w3.org/2001/XMLSchema" xmlns:xs="http://www.w3.org/2001/XMLSchema" xmlns:p="http://schemas.microsoft.com/office/2006/metadata/properties" xmlns:ns3="fd9b13a1-ba0b-41d4-a98d-97ae0b7c7fc8" xmlns:ns4="12b2cf26-dddf-4935-a9b2-f2f7398a0de4" targetNamespace="http://schemas.microsoft.com/office/2006/metadata/properties" ma:root="true" ma:fieldsID="3c49f43beccebf9e70017c900bba1371" ns3:_="" ns4:_="">
     <xsd:import namespace="fd9b13a1-ba0b-41d4-a98d-97ae0b7c7fc8"/>
@@ -2173,58 +2732,11 @@
 </ct:contentTypeSchema>
 </file>
 
-<file path=customXml/item2.xml><?xml version="1.0" encoding="utf-8"?>
-<p:properties xmlns:p="http://schemas.microsoft.com/office/2006/metadata/properties" xmlns:xsi="http://www.w3.org/2001/XMLSchema-instance" xmlns:pc="http://schemas.microsoft.com/office/infopath/2007/PartnerControls">
-  <documentManagement>
-    <Student_Groups xmlns="fd9b13a1-ba0b-41d4-a98d-97ae0b7c7fc8">
-      <UserInfo>
-        <DisplayName/>
-        <AccountId xsi:nil="true"/>
-        <AccountType/>
-      </UserInfo>
-    </Student_Groups>
-    <DefaultSectionNames xmlns="fd9b13a1-ba0b-41d4-a98d-97ae0b7c7fc8" xsi:nil="true"/>
-    <AppVersion xmlns="fd9b13a1-ba0b-41d4-a98d-97ae0b7c7fc8" xsi:nil="true"/>
-    <NotebookType xmlns="fd9b13a1-ba0b-41d4-a98d-97ae0b7c7fc8" xsi:nil="true"/>
-    <Students xmlns="fd9b13a1-ba0b-41d4-a98d-97ae0b7c7fc8">
-      <UserInfo>
-        <DisplayName/>
-        <AccountId xsi:nil="true"/>
-        <AccountType/>
-      </UserInfo>
-    </Students>
-    <Math_Settings xmlns="fd9b13a1-ba0b-41d4-a98d-97ae0b7c7fc8" xsi:nil="true"/>
-    <Is_Collaboration_Space_Locked xmlns="fd9b13a1-ba0b-41d4-a98d-97ae0b7c7fc8" xsi:nil="true"/>
-    <FolderType xmlns="fd9b13a1-ba0b-41d4-a98d-97ae0b7c7fc8" xsi:nil="true"/>
-    <Owner xmlns="fd9b13a1-ba0b-41d4-a98d-97ae0b7c7fc8">
-      <UserInfo>
-        <DisplayName/>
-        <AccountId xsi:nil="true"/>
-        <AccountType/>
-      </UserInfo>
-    </Owner>
-    <Has_Teacher_Only_SectionGroup xmlns="fd9b13a1-ba0b-41d4-a98d-97ae0b7c7fc8" xsi:nil="true"/>
-    <TeamsChannelId xmlns="fd9b13a1-ba0b-41d4-a98d-97ae0b7c7fc8" xsi:nil="true"/>
-    <Invited_Teachers xmlns="fd9b13a1-ba0b-41d4-a98d-97ae0b7c7fc8" xsi:nil="true"/>
-    <Invited_Students xmlns="fd9b13a1-ba0b-41d4-a98d-97ae0b7c7fc8" xsi:nil="true"/>
-    <IsNotebookLocked xmlns="fd9b13a1-ba0b-41d4-a98d-97ae0b7c7fc8" xsi:nil="true"/>
-    <Teachers xmlns="fd9b13a1-ba0b-41d4-a98d-97ae0b7c7fc8">
-      <UserInfo>
-        <DisplayName/>
-        <AccountId xsi:nil="true"/>
-        <AccountType/>
-      </UserInfo>
-    </Teachers>
-    <Templates xmlns="fd9b13a1-ba0b-41d4-a98d-97ae0b7c7fc8" xsi:nil="true"/>
-    <CultureName xmlns="fd9b13a1-ba0b-41d4-a98d-97ae0b7c7fc8" xsi:nil="true"/>
-    <Distribution_Groups xmlns="fd9b13a1-ba0b-41d4-a98d-97ae0b7c7fc8" xsi:nil="true"/>
-    <Self_Registration_Enabled xmlns="fd9b13a1-ba0b-41d4-a98d-97ae0b7c7fc8" xsi:nil="true"/>
-    <LMS_Mappings xmlns="fd9b13a1-ba0b-41d4-a98d-97ae0b7c7fc8" xsi:nil="true"/>
-  </documentManagement>
-</p:properties>
+<file path=customXml/item3.xml><?xml version="1.0" encoding="utf-8"?>
+<b:Sources xmlns:b="http://schemas.openxmlformats.org/officeDocument/2006/bibliography" xmlns="http://schemas.openxmlformats.org/officeDocument/2006/bibliography" SelectedStyle="\APASixthEditionOfficeOnline.xsl" StyleName="APA" Version="6"/>
 </file>
 
-<file path=customXml/item3.xml><?xml version="1.0" encoding="utf-8"?>
+<file path=customXml/item4.xml><?xml version="1.0" encoding="utf-8"?>
 <?mso-contentType ?>
 <FormTemplates xmlns="http://schemas.microsoft.com/sharepoint/v3/contenttype/forms">
   <Display>DocumentLibraryForm</Display>
@@ -2233,11 +2745,17 @@
 </FormTemplates>
 </file>
 
-<file path=customXml/item4.xml><?xml version="1.0" encoding="utf-8"?>
-<b:Sources xmlns:b="http://schemas.openxmlformats.org/officeDocument/2006/bibliography" xmlns="http://schemas.openxmlformats.org/officeDocument/2006/bibliography" SelectedStyle="\APASixthEditionOfficeOnline.xsl" StyleName="APA" Version="6"/>
+<file path=customXml/itemProps1.xml><?xml version="1.0" encoding="utf-8"?>
+<ds:datastoreItem xmlns:ds="http://schemas.openxmlformats.org/officeDocument/2006/customXml" ds:itemID="{37F4126A-7EE2-4CF9-83FD-4238DE381FA0}">
+  <ds:schemaRefs>
+    <ds:schemaRef ds:uri="http://schemas.microsoft.com/office/2006/metadata/properties"/>
+    <ds:schemaRef ds:uri="http://schemas.microsoft.com/office/infopath/2007/PartnerControls"/>
+    <ds:schemaRef ds:uri="fd9b13a1-ba0b-41d4-a98d-97ae0b7c7fc8"/>
+  </ds:schemaRefs>
+</ds:datastoreItem>
 </file>
 
-<file path=customXml/itemProps1.xml><?xml version="1.0" encoding="utf-8"?>
+<file path=customXml/itemProps2.xml><?xml version="1.0" encoding="utf-8"?>
 <ds:datastoreItem xmlns:ds="http://schemas.openxmlformats.org/officeDocument/2006/customXml" ds:itemID="{3758B576-ABA1-4BC3-9A2E-05E6F8A30BBB}">
   <ds:schemaRefs>
     <ds:schemaRef ds:uri="http://schemas.microsoft.com/office/2006/metadata/contentType"/>
@@ -2256,28 +2774,18 @@
 </ds:datastoreItem>
 </file>
 
-<file path=customXml/itemProps2.xml><?xml version="1.0" encoding="utf-8"?>
-<ds:datastoreItem xmlns:ds="http://schemas.openxmlformats.org/officeDocument/2006/customXml" ds:itemID="{37F4126A-7EE2-4CF9-83FD-4238DE381FA0}">
+<file path=customXml/itemProps3.xml><?xml version="1.0" encoding="utf-8"?>
+<ds:datastoreItem xmlns:ds="http://schemas.openxmlformats.org/officeDocument/2006/customXml" ds:itemID="{075023F2-B393-4ADA-9DF6-0C2647D35D4A}">
   <ds:schemaRefs>
-    <ds:schemaRef ds:uri="http://schemas.microsoft.com/office/2006/metadata/properties"/>
-    <ds:schemaRef ds:uri="http://schemas.microsoft.com/office/infopath/2007/PartnerControls"/>
-    <ds:schemaRef ds:uri="fd9b13a1-ba0b-41d4-a98d-97ae0b7c7fc8"/>
+    <ds:schemaRef ds:uri="http://schemas.openxmlformats.org/officeDocument/2006/bibliography"/>
   </ds:schemaRefs>
 </ds:datastoreItem>
 </file>
 
-<file path=customXml/itemProps3.xml><?xml version="1.0" encoding="utf-8"?>
+<file path=customXml/itemProps4.xml><?xml version="1.0" encoding="utf-8"?>
 <ds:datastoreItem xmlns:ds="http://schemas.openxmlformats.org/officeDocument/2006/customXml" ds:itemID="{AB15B056-957B-43C2-89E0-42B3A2503946}">
   <ds:schemaRefs>
     <ds:schemaRef ds:uri="http://schemas.microsoft.com/sharepoint/v3/contenttype/forms"/>
   </ds:schemaRefs>
 </ds:datastoreItem>
-</file>
-
-<file path=customXml/itemProps4.xml><?xml version="1.0" encoding="utf-8"?>
-<ds:datastoreItem xmlns:ds="http://schemas.openxmlformats.org/officeDocument/2006/customXml" ds:itemID="{075023F2-B393-4ADA-9DF6-0C2647D35D4A}">
-  <ds:schemaRefs>
-    <ds:schemaRef ds:uri="http://schemas.openxmlformats.org/officeDocument/2006/bibliography"/>
-  </ds:schemaRefs>
-</ds:datastoreItem>
 </file>